--- a/法令ファイル/東日本大震災の被災者等に係る登記事項証明書等の交付についての手数料の特例に関する省令/東日本大震災の被災者等に係る登記事項証明書等の交付についての手数料の特例に関する省令（平成二十三年法務省令第十六号）.docx
+++ b/法令ファイル/東日本大震災の被災者等に係る登記事項証明書等の交付についての手数料の特例に関する省令/東日本大震災の被災者等に係る登記事項証明書等の交付についての手数料の特例に関する省令（平成二十三年法務省令第十六号）.docx
@@ -10,6 +10,11 @@
         <w:t>東日本大震災の被災者等に係る登記事項証明書等の交付についての手数料の特例に関する省令</w:t>
         <w:br/>
         <w:t>（平成二十三年法務省令第十六号）</w:t>
+      </w:r>
+    </w:p>
+    <w:p>
+      <w:r>
+        <w:t>不動産登記法（平成十六年法律第百二十三号）第百十九条第三項（同法第百二十条第三項及び第百二十一条第三項並びに船舶登記令（平成十七年政令第十一号）第三十三条第三項において準用する場合を含む。）の規定及び東日本大震災の被災者等に係る登記事項証明書等の交付についての手数料の特例に関する政令（平成二十三年政令第百四十号）の規定に基づき、東日本大震災の被災者等に係る登記事項証明書等の交付についての手数料の特例に関する省令を次のとおり定める。</w:t>
       </w:r>
     </w:p>
     <w:p>
@@ -91,69 +96,45 @@
     </w:p>
     <w:p>
       <w:pPr>
-        <w:pStyle w:val="Heading6"/>
+        <w:pStyle w:val="ListBullet"/>
         <w:ind w:left="880"/>
       </w:pPr>
       <w:r>
         <w:t>一</w:t>
-      </w:r>
-    </w:p>
-    <w:p>
-      <w:pPr>
-        <w:ind w:left="880"/>
-      </w:pPr>
-      <w:r>
+        <w:br/>
         <w:t>船舶原簿に記録されている事項を証明した書面で当該船舶の登録が抹消された事実を証するもの</w:t>
       </w:r>
     </w:p>
     <w:p>
       <w:pPr>
-        <w:pStyle w:val="Heading6"/>
+        <w:pStyle w:val="ListBullet"/>
         <w:ind w:left="880"/>
       </w:pPr>
       <w:r>
         <w:t>二</w:t>
-      </w:r>
-    </w:p>
-    <w:p>
-      <w:pPr>
-        <w:ind w:left="880"/>
-      </w:pPr>
-      <w:r>
+        <w:br/>
         <w:t>漁船原簿の謄本で当該漁船の登録が抹消された事実を証するもの</w:t>
       </w:r>
     </w:p>
     <w:p>
       <w:pPr>
-        <w:pStyle w:val="Heading6"/>
+        <w:pStyle w:val="ListBullet"/>
         <w:ind w:left="880"/>
       </w:pPr>
       <w:r>
         <w:t>三</w:t>
-      </w:r>
-    </w:p>
-    <w:p>
-      <w:pPr>
-        <w:ind w:left="880"/>
-      </w:pPr>
-      <w:r>
+        <w:br/>
         <w:t>船員法（昭和二十二年法律第百号）第十九条の規定による報告（同条第一号に係るものに限る。）に関する書類の写しで船員法施行規則（昭和二十二年運輸省令第二十三号）第十五条の規定による地方運輸局長の証明があるもの</w:t>
       </w:r>
     </w:p>
     <w:p>
       <w:pPr>
-        <w:pStyle w:val="Heading6"/>
+        <w:pStyle w:val="ListBullet"/>
         <w:ind w:left="880"/>
       </w:pPr>
       <w:r>
         <w:t>四</w:t>
-      </w:r>
-    </w:p>
-    <w:p>
-      <w:pPr>
-        <w:ind w:left="880"/>
-      </w:pPr>
-      <w:r>
+        <w:br/>
         <w:t>当該船舶につき被害を受けたことを証する市町村の長が発行する書面</w:t>
       </w:r>
     </w:p>
@@ -195,7 +176,7 @@
     </w:pPr>
     <w:r>
       <w:tab/>
-      <w:t>WeGov v0.1 - FTS141</w:t>
+      <w:t>WeGov v0.2 - FTS141</w:t>
     </w:r>
   </w:p>
 </w:ftr>
